--- a/TP lastra juan.docx
+++ b/TP lastra juan.docx
@@ -23,76 +23,7 @@
         </w:rPr>
       </w:sdtEndPr>
       <w:sdtContent>
-        <w:bookmarkStart w:id="0" w:name="_GoBack" w:displacedByCustomXml="prev"/>
-        <w:p>
-          <w:r>
-            <w:rPr>
-              <w:rFonts w:asciiTheme="majorHAnsi" w:eastAsiaTheme="majorEastAsia" w:hAnsiTheme="majorHAnsi" w:cstheme="majorBidi"/>
-              <w:noProof/>
-              <w:color w:val="2F5897" w:themeColor="text2"/>
-              <w:spacing w:val="5"/>
-              <w:kern w:val="28"/>
-              <w:sz w:val="96"/>
-              <w:szCs w:val="96"/>
-            </w:rPr>
-            <w:drawing>
-              <wp:anchor distT="0" distB="0" distL="114300" distR="114300" simplePos="0" relativeHeight="251660288" behindDoc="0" locked="0" layoutInCell="1" allowOverlap="1">
-                <wp:simplePos x="0" y="0"/>
-                <wp:positionH relativeFrom="column">
-                  <wp:posOffset>-2442210</wp:posOffset>
-                </wp:positionH>
-                <wp:positionV relativeFrom="paragraph">
-                  <wp:posOffset>-1508760</wp:posOffset>
-                </wp:positionV>
-                <wp:extent cx="10022205" cy="6102271"/>
-                <wp:effectExtent l="0" t="0" r="0" b="0"/>
-                <wp:wrapNone/>
-                <wp:docPr id="1" name="Imagen 1"/>
-                <wp:cNvGraphicFramePr>
-                  <a:graphicFrameLocks xmlns:a="http://schemas.openxmlformats.org/drawingml/2006/main" noChangeAspect="1"/>
-                </wp:cNvGraphicFramePr>
-                <a:graphic xmlns:a="http://schemas.openxmlformats.org/drawingml/2006/main">
-                  <a:graphicData uri="http://schemas.openxmlformats.org/drawingml/2006/picture">
-                    <pic:pic xmlns:pic="http://schemas.openxmlformats.org/drawingml/2006/picture">
-                      <pic:nvPicPr>
-                        <pic:cNvPr id="1" name="97124d77de9040249a050439d76f1dc2_XL.jpg"/>
-                        <pic:cNvPicPr/>
-                      </pic:nvPicPr>
-                      <pic:blipFill>
-                        <a:blip r:embed="rId11">
-                          <a:extLst>
-                            <a:ext uri="{28A0092B-C50C-407E-A947-70E740481C1C}">
-                              <a14:useLocalDpi xmlns:a14="http://schemas.microsoft.com/office/drawing/2010/main" val="0"/>
-                            </a:ext>
-                          </a:extLst>
-                        </a:blip>
-                        <a:stretch>
-                          <a:fillRect/>
-                        </a:stretch>
-                      </pic:blipFill>
-                      <pic:spPr>
-                        <a:xfrm>
-                          <a:off x="0" y="0"/>
-                          <a:ext cx="10050805" cy="6119685"/>
-                        </a:xfrm>
-                        <a:prstGeom prst="rect">
-                          <a:avLst/>
-                        </a:prstGeom>
-                      </pic:spPr>
-                    </pic:pic>
-                  </a:graphicData>
-                </a:graphic>
-                <wp14:sizeRelH relativeFrom="margin">
-                  <wp14:pctWidth>0</wp14:pctWidth>
-                </wp14:sizeRelH>
-                <wp14:sizeRelV relativeFrom="margin">
-                  <wp14:pctHeight>0</wp14:pctHeight>
-                </wp14:sizeRelV>
-              </wp:anchor>
-            </w:drawing>
-          </w:r>
-          <w:bookmarkEnd w:id="0"/>
-        </w:p>
+        <w:p/>
         <w:tbl>
           <w:tblPr>
             <w:tblpPr w:leftFromText="187" w:rightFromText="187" w:bottomFromText="720" w:horzAnchor="page" w:tblpXSpec="center" w:tblpYSpec="bottom"/>
@@ -109,7 +40,7 @@
           <w:tr>
             <w:tc>
               <w:tcPr>
-                <w:tcW w:w="9576" w:type="dxa"/>
+                <w:tcW w:w="9022" w:type="dxa"/>
               </w:tcPr>
               <w:sdt>
                 <w:sdtPr>
@@ -194,26 +125,16 @@
                 <w:tcW w:w="0" w:type="auto"/>
                 <w:vAlign w:val="bottom"/>
               </w:tcPr>
-              <w:p/>
-            </w:tc>
-          </w:tr>
-          <w:tr>
-            <w:tc>
-              <w:tcPr>
-                <w:tcW w:w="0" w:type="auto"/>
-                <w:vAlign w:val="bottom"/>
-              </w:tcPr>
               <w:sdt>
                 <w:sdtPr>
                   <w:alias w:val="Descripción breve"/>
                   <w:id w:val="553592755"/>
                   <w:placeholder>
-                    <w:docPart w:val="D7387E8B78544E0386AEBF1530ED9637"/>
+                    <w:docPart w:val="B982D0D6A80545AB8CBC20919395B62F"/>
                   </w:placeholder>
                   <w:dataBinding w:prefixMappings="xmlns:ns0='http://schemas.microsoft.com/office/2006/coverPageProps'" w:xpath="/ns0:CoverPageProperties[1]/ns0:Abstract[1]" w:storeItemID="{55AF091B-3C7A-41E3-B477-F2FDAA23CFDA}"/>
                   <w:text/>
                 </w:sdtPr>
-                <w:sdtEndPr/>
                 <w:sdtContent>
                   <w:p>
                     <w:pPr>
@@ -233,14 +154,76 @@
                 <w:tcW w:w="0" w:type="auto"/>
                 <w:vAlign w:val="bottom"/>
               </w:tcPr>
+              <w:p/>
+              <w:p/>
+              <w:p/>
               <w:p>
-                <w:pPr>
-                  <w:jc w:val="center"/>
-                </w:pPr>
+                <w:r>
+                  <w:t>Alumno: Lastra juan Ignacio.</w:t>
+                </w:r>
               </w:p>
+              <w:p>
+                <w:r>
+                  <w:t>Profesores: Gustavo Bersano.</w:t>
+                </w:r>
+              </w:p>
+              <w:p>
+                <w:r>
+                  <w:t xml:space="preserve">                      Gonzalo Lasaga.</w:t>
+                </w:r>
+              </w:p>
+              <w:p>
+                <w:r>
+                  <w:t xml:space="preserve">                      Rodrigo Beltracchi.</w:t>
+                </w:r>
+              </w:p>
+              <w:p>
+                <w:r>
+                  <w:t>Plan de estudio: Plan 111mil!</w:t>
+                </w:r>
+              </w:p>
+              <w:p/>
+              <w:p/>
+              <w:p/>
+              <w:p/>
+              <w:p/>
+              <w:p/>
+              <w:p/>
+              <w:p/>
+            </w:tc>
+          </w:tr>
+          <w:tr>
+            <w:tc>
+              <w:tcPr>
+                <w:tcW w:w="0" w:type="auto"/>
+                <w:vAlign w:val="bottom"/>
+              </w:tcPr>
+              <w:p/>
+              <w:p/>
             </w:tc>
           </w:tr>
         </w:tbl>
+        <w:sdt>
+          <w:sdtPr>
+            <w:alias w:val="Título"/>
+            <w:id w:val="598529223"/>
+            <w:placeholder>
+              <w:docPart w:val="54C7A83D6C924F269103CD2F03FBAA1F"/>
+            </w:placeholder>
+            <w:dataBinding w:prefixMappings="xmlns:ns0='http://schemas.openxmlformats.org/package/2006/metadata/core-properties' xmlns:ns1='http://purl.org/dc/elements/1.1/'" w:xpath="/ns0:coreProperties[1]/ns1:title[1]" w:storeItemID="{6C3C8BC8-F283-45AE-878A-BAB7291924A1}"/>
+            <w:text/>
+          </w:sdtPr>
+          <w:sdtContent>
+            <w:p>
+              <w:pPr>
+                <w:pStyle w:val="Ttulo"/>
+              </w:pPr>
+              <w:r>
+                <w:t>Trabajo especial, clase 11.</w:t>
+              </w:r>
+            </w:p>
+          </w:sdtContent>
+        </w:sdt>
         <w:p>
           <w:pPr>
             <w:rPr>
@@ -254,438 +237,636 @@
               <w14:cntxtAlts/>
             </w:rPr>
           </w:pPr>
-          <w:r>
-            <w:rPr>
-              <w:rFonts w:asciiTheme="majorHAnsi" w:eastAsiaTheme="majorEastAsia" w:hAnsiTheme="majorHAnsi" w:cstheme="majorBidi"/>
-              <w:color w:val="2F5897" w:themeColor="text2"/>
-              <w:spacing w:val="5"/>
-              <w:kern w:val="28"/>
-              <w:sz w:val="96"/>
-              <w:szCs w:val="96"/>
-              <w14:ligatures w14:val="standardContextual"/>
-              <w14:cntxtAlts/>
-            </w:rPr>
-            <w:br w:type="page"/>
-          </w:r>
+          <w:sdt>
+            <w:sdtPr>
+              <w:rPr>
+                <w:b/>
+                <w:sz w:val="28"/>
+                <w:szCs w:val="28"/>
+              </w:rPr>
+              <w:alias w:val="Subtítulo"/>
+              <w:id w:val="-723052804"/>
+              <w:placeholder>
+                <w:docPart w:val="52623B0DE4C1433AA32A43B2E3CC51F5"/>
+              </w:placeholder>
+              <w:dataBinding w:prefixMappings="xmlns:ns0='http://schemas.openxmlformats.org/package/2006/metadata/core-properties' xmlns:ns1='http://purl.org/dc/elements/1.1/'" w:xpath="/ns0:coreProperties[1]/ns1:subject[1]" w:storeItemID="{6C3C8BC8-F283-45AE-878A-BAB7291924A1}"/>
+              <w:text/>
+            </w:sdtPr>
+            <w:sdtContent>
+              <w:r>
+                <w:rPr>
+                  <w:b/>
+                  <w:sz w:val="28"/>
+                  <w:szCs w:val="28"/>
+                </w:rPr>
+                <w:t>Mundial de Futbol.</w:t>
+              </w:r>
+            </w:sdtContent>
+          </w:sdt>
         </w:p>
       </w:sdtContent>
     </w:sdt>
-    <w:sdt>
-      <w:sdtPr>
-        <w:alias w:val="Título"/>
-        <w:id w:val="598529223"/>
-        <w:placeholder>
-          <w:docPart w:val="266858E43E2E4705832CA97433BDB271"/>
-        </w:placeholder>
-        <w:dataBinding w:prefixMappings="xmlns:ns0='http://schemas.openxmlformats.org/package/2006/metadata/core-properties' xmlns:ns1='http://purl.org/dc/elements/1.1/'" w:xpath="/ns0:coreProperties[1]/ns1:title[1]" w:storeItemID="{6C3C8BC8-F283-45AE-878A-BAB7291924A1}"/>
-        <w:text/>
-      </w:sdtPr>
-      <w:sdtEndPr/>
-      <w:sdtContent>
-        <w:p>
-          <w:pPr>
-            <w:pStyle w:val="Ttulo"/>
-          </w:pPr>
-          <w:r>
-            <w:t>Trabajo especial, clase 11.</w:t>
-          </w:r>
-        </w:p>
-      </w:sdtContent>
-    </w:sdt>
-    <w:p>
-      <w:pPr>
-        <w:pStyle w:val="Subttulo"/>
+    <w:p/>
+    <w:p>
+      <w:pPr>
+        <w:rPr>
+          <w:b/>
+          <w:sz w:val="24"/>
+          <w:szCs w:val="24"/>
+          <w:u w:val="single"/>
+        </w:rPr>
+      </w:pPr>
+      <w:r>
+        <w:rPr>
+          <w:b/>
+          <w:sz w:val="24"/>
+          <w:szCs w:val="24"/>
+          <w:u w:val="single"/>
+        </w:rPr>
+        <w:t>Tema e idea</w:t>
+      </w:r>
+    </w:p>
+    <w:p>
+      <w:pPr>
+        <w:rPr>
+          <w:b/>
+          <w:sz w:val="24"/>
+          <w:szCs w:val="24"/>
+          <w:u w:val="single"/>
+        </w:rPr>
+      </w:pPr>
+      <w:r>
+        <w:t xml:space="preserve">En este programa se </w:t>
+      </w:r>
+      <w:r>
+        <w:t>desarrollará</w:t>
+      </w:r>
+      <w:r>
+        <w:t xml:space="preserve"> un mundial de futbol, en este se definirán los equipos que jugaran en el torneo y de esta manera seleccionaremos los equipos ganadores de cada grupo que pasaran a la siguiente fecha.</w:t>
+      </w:r>
+    </w:p>
+    <w:p>
+      <w:r>
+        <w:t>A modo de ejemplo se muestra la siguiente imagen del fixture del mundial Rusia 2018.</w:t>
+      </w:r>
+    </w:p>
+    <w:p/>
+    <w:p/>
+    <w:p>
+      <w:pPr>
+        <w:jc w:val="center"/>
       </w:pPr>
       <w:r>
         <w:rPr>
           <w:noProof/>
         </w:rPr>
-        <mc:AlternateContent>
-          <mc:Choice Requires="wps">
-            <w:drawing>
-              <wp:anchor distT="0" distB="0" distL="274320" distR="114300" simplePos="0" relativeHeight="251659264" behindDoc="0" locked="0" layoutInCell="1" allowOverlap="1" wp14:editId="1366F143">
-                <wp:simplePos x="0" y="0"/>
-                <wp:positionH relativeFrom="margin">
-                  <wp:align>right</wp:align>
-                </wp:positionH>
-                <wp:positionV relativeFrom="margin">
-                  <wp:align>center</wp:align>
-                </wp:positionV>
-                <wp:extent cx="1920240" cy="8229600"/>
-                <wp:effectExtent l="0" t="0" r="0" b="0"/>
-                <wp:wrapSquare wrapText="bothSides"/>
-                <wp:docPr id="2" name="Rectángulo 2"/>
-                <wp:cNvGraphicFramePr/>
-                <a:graphic xmlns:a="http://schemas.openxmlformats.org/drawingml/2006/main">
-                  <a:graphicData uri="http://schemas.microsoft.com/office/word/2010/wordprocessingShape">
-                    <wps:wsp>
-                      <wps:cNvSpPr/>
-                      <wps:spPr>
-                        <a:xfrm>
-                          <a:off x="0" y="0"/>
-                          <a:ext cx="1920240" cy="8229600"/>
-                        </a:xfrm>
-                        <a:prstGeom prst="rect">
-                          <a:avLst/>
-                        </a:prstGeom>
-                        <a:solidFill>
-                          <a:schemeClr val="bg2">
-                            <a:alpha val="85000"/>
-                          </a:schemeClr>
-                        </a:solidFill>
-                        <a:ln>
-                          <a:noFill/>
-                        </a:ln>
-                      </wps:spPr>
-                      <wps:style>
-                        <a:lnRef idx="2">
-                          <a:schemeClr val="accent1">
-                            <a:shade val="50000"/>
-                          </a:schemeClr>
-                        </a:lnRef>
-                        <a:fillRef idx="1">
-                          <a:schemeClr val="accent1"/>
-                        </a:fillRef>
-                        <a:effectRef idx="0">
-                          <a:schemeClr val="accent1"/>
-                        </a:effectRef>
-                        <a:fontRef idx="minor">
-                          <a:schemeClr val="lt1"/>
-                        </a:fontRef>
-                      </wps:style>
-                      <wps:txbx>
-                        <w:txbxContent>
-                          <w:sdt>
-                            <w:sdtPr>
-                              <w:rPr>
-                                <w:color w:val="2F5897" w:themeColor="text2"/>
-                              </w:rPr>
-                              <w:id w:val="1887987174"/>
-                              <w:temporary/>
-                              <w:showingPlcHdr/>
-                              <w:text/>
-                            </w:sdtPr>
-                            <w:sdtEndPr/>
-                            <w:sdtContent>
-                              <w:p>
-                                <w:pPr>
-                                  <w:pStyle w:val="Ttulo1"/>
-                                  <w:jc w:val="center"/>
-                                  <w:rPr>
-                                    <w:color w:val="2F5897" w:themeColor="text2"/>
-                                  </w:rPr>
-                                </w:pPr>
-                                <w:r>
-                                  <w:rPr>
-                                    <w:color w:val="2F5897" w:themeColor="text2"/>
-                                    <w:lang w:val="es-ES"/>
-                                  </w:rPr>
-                                  <w:t>[Escriba el título de la barra lateral]</w:t>
-                                </w:r>
-                              </w:p>
-                            </w:sdtContent>
-                          </w:sdt>
-                          <w:p>
-                            <w:pPr>
-                              <w:spacing w:after="100"/>
-                              <w:jc w:val="center"/>
-                              <w:rPr>
-                                <w:color w:val="6076B4" w:themeColor="accent1"/>
-                              </w:rPr>
-                            </w:pPr>
-                            <w:r>
-                              <w:rPr>
-                                <w:color w:val="6076B4" w:themeColor="accent1"/>
-                              </w:rPr>
-                              <w:sym w:font="Symbol" w:char="F0B7"/>
-                            </w:r>
-                            <w:r>
-                              <w:rPr>
-                                <w:color w:val="6076B4" w:themeColor="accent1"/>
-                                <w:lang w:val="es-ES"/>
-                              </w:rPr>
-                              <w:t xml:space="preserve"> </w:t>
-                            </w:r>
-                            <w:r>
-                              <w:rPr>
-                                <w:color w:val="6076B4" w:themeColor="accent1"/>
-                              </w:rPr>
-                              <w:sym w:font="Symbol" w:char="F0B7"/>
-                            </w:r>
-                            <w:r>
-                              <w:rPr>
-                                <w:color w:val="6076B4" w:themeColor="accent1"/>
-                                <w:lang w:val="es-ES"/>
-                              </w:rPr>
-                              <w:t xml:space="preserve"> </w:t>
-                            </w:r>
-                            <w:r>
-                              <w:rPr>
-                                <w:color w:val="6076B4" w:themeColor="accent1"/>
-                              </w:rPr>
-                              <w:sym w:font="Symbol" w:char="F0B7"/>
-                            </w:r>
-                          </w:p>
-                          <w:sdt>
-                            <w:sdtPr>
-                              <w:rPr>
-                                <w:color w:val="2F5897" w:themeColor="text2"/>
-                              </w:rPr>
-                              <w:id w:val="2089965648"/>
-                              <w:temporary/>
-                              <w:showingPlcHdr/>
-                            </w:sdtPr>
-                            <w:sdtEndPr/>
-                            <w:sdtContent>
-                              <w:p>
-                                <w:pPr>
-                                  <w:rPr>
-                                    <w:color w:val="2F5897" w:themeColor="text2"/>
-                                  </w:rPr>
-                                </w:pPr>
-                                <w:r>
-                                  <w:rPr>
-                                    <w:color w:val="2F5897" w:themeColor="text2"/>
-                                    <w:lang w:val="es-ES"/>
-                                  </w:rPr>
-                                  <w:t>[Escriba el contenido de la barra lateral. Una barra lateral es un suplemento independiente del documento principal. Generalmente está alineada a la izquierda o la derecha de la página, o ubicada arriba o abajo. Use la ficha Herramientas de dibujo par</w:t>
-                                </w:r>
-                                <w:r>
-                                  <w:rPr>
-                                    <w:color w:val="2F5897" w:themeColor="text2"/>
-                                    <w:lang w:val="es-ES"/>
-                                  </w:rPr>
-                                  <w:t>a cambiar el formato del cuadro de texto de la barra lateral.</w:t>
-                                </w:r>
-                              </w:p>
-                              <w:p>
-                                <w:pPr>
-                                  <w:rPr>
-                                    <w:color w:val="2F5897" w:themeColor="text2"/>
-                                  </w:rPr>
-                                </w:pPr>
-                                <w:r>
-                                  <w:rPr>
-                                    <w:color w:val="2F5897" w:themeColor="text2"/>
-                                    <w:lang w:val="es-ES"/>
-                                  </w:rPr>
-                                  <w:t>Escriba el contenido de la barra lateral. Una barra lateral es un suplemento independiente del documento principal. Generalmente está alineada a la izquierda o la derecha de la página, o ubicada</w:t>
-                                </w:r>
-                                <w:r>
-                                  <w:rPr>
-                                    <w:color w:val="2F5897" w:themeColor="text2"/>
-                                    <w:lang w:val="es-ES"/>
-                                  </w:rPr>
-                                  <w:t xml:space="preserve"> arriba o abajo. Use la ficha Herramientas de dibujo para cambiar el formato del cuadro de texto de la barra lateral.]</w:t>
-                                </w:r>
-                              </w:p>
-                            </w:sdtContent>
-                          </w:sdt>
-                          <w:p>
-                            <w:pPr>
-                              <w:rPr>
-                                <w:color w:val="2F5897" w:themeColor="text2"/>
-                              </w:rPr>
-                            </w:pPr>
-                          </w:p>
-                        </w:txbxContent>
-                      </wps:txbx>
-                      <wps:bodyPr rot="0" spcFirstLastPara="0" vertOverflow="overflow" horzOverflow="overflow" vert="horz" wrap="square" lIns="182880" tIns="457200" rIns="182880" bIns="137160" numCol="1" spcCol="0" rtlCol="0" fromWordArt="0" anchor="t" anchorCtr="0" forceAA="0" compatLnSpc="1">
-                        <a:prstTxWarp prst="textNoShape">
-                          <a:avLst/>
-                        </a:prstTxWarp>
-                        <a:noAutofit/>
-                      </wps:bodyPr>
-                    </wps:wsp>
-                  </a:graphicData>
-                </a:graphic>
-                <wp14:sizeRelH relativeFrom="margin">
-                  <wp14:pctWidth>30000</wp14:pctWidth>
-                </wp14:sizeRelH>
-                <wp14:sizeRelV relativeFrom="margin">
-                  <wp14:pctHeight>100000</wp14:pctHeight>
-                </wp14:sizeRelV>
-              </wp:anchor>
-            </w:drawing>
-          </mc:Choice>
-          <mc:Fallback>
-            <w:pict>
-              <v:rect id="Rectángulo 2" o:spid="_x0000_s1026" style="position:absolute;margin-left:100pt;margin-top:0;width:151.2pt;height:9in;z-index:251659264;visibility:visible;mso-wrap-style:square;mso-width-percent:300;mso-height-percent:1000;mso-wrap-distance-left:21.6pt;mso-wrap-distance-top:0;mso-wrap-distance-right:9pt;mso-wrap-distance-bottom:0;mso-position-horizontal:right;mso-position-horizontal-relative:margin;mso-position-vertical:center;mso-position-vertical-relative:margin;mso-width-percent:300;mso-height-percent:1000;mso-width-relative:margin;mso-height-relative:margin;v-text-anchor:top" o:gfxdata="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" fillcolor="#e4e9ef [3214]" stroked="f" strokeweight="2.25pt">
-                <v:fill opacity="55769f"/>
-                <v:textbox inset="14.4pt,36pt,14.4pt,10.8pt">
-                  <w:txbxContent>
-                    <w:sdt>
-                      <w:sdtPr>
-                        <w:rPr>
-                          <w:color w:val="2F5897" w:themeColor="text2"/>
-                        </w:rPr>
-                        <w:id w:val="1887987174"/>
-                        <w:temporary/>
-                        <w:showingPlcHdr/>
-                        <w:text/>
-                      </w:sdtPr>
-                      <w:sdtEndPr/>
-                      <w:sdtContent>
-                        <w:p>
-                          <w:pPr>
-                            <w:pStyle w:val="Ttulo1"/>
-                            <w:jc w:val="center"/>
-                            <w:rPr>
-                              <w:color w:val="2F5897" w:themeColor="text2"/>
-                            </w:rPr>
-                          </w:pPr>
-                          <w:r>
-                            <w:rPr>
-                              <w:color w:val="2F5897" w:themeColor="text2"/>
-                              <w:lang w:val="es-ES"/>
-                            </w:rPr>
-                            <w:t>[Escriba el título de la barra lateral]</w:t>
-                          </w:r>
-                        </w:p>
-                      </w:sdtContent>
-                    </w:sdt>
-                    <w:p>
-                      <w:pPr>
-                        <w:spacing w:after="100"/>
-                        <w:jc w:val="center"/>
-                        <w:rPr>
-                          <w:color w:val="6076B4" w:themeColor="accent1"/>
-                        </w:rPr>
-                      </w:pPr>
-                      <w:r>
-                        <w:rPr>
-                          <w:color w:val="6076B4" w:themeColor="accent1"/>
-                        </w:rPr>
-                        <w:sym w:font="Symbol" w:char="F0B7"/>
-                      </w:r>
-                      <w:r>
-                        <w:rPr>
-                          <w:color w:val="6076B4" w:themeColor="accent1"/>
-                          <w:lang w:val="es-ES"/>
-                        </w:rPr>
-                        <w:t xml:space="preserve"> </w:t>
-                      </w:r>
-                      <w:r>
-                        <w:rPr>
-                          <w:color w:val="6076B4" w:themeColor="accent1"/>
-                        </w:rPr>
-                        <w:sym w:font="Symbol" w:char="F0B7"/>
-                      </w:r>
-                      <w:r>
-                        <w:rPr>
-                          <w:color w:val="6076B4" w:themeColor="accent1"/>
-                          <w:lang w:val="es-ES"/>
-                        </w:rPr>
-                        <w:t xml:space="preserve"> </w:t>
-                      </w:r>
-                      <w:r>
-                        <w:rPr>
-                          <w:color w:val="6076B4" w:themeColor="accent1"/>
-                        </w:rPr>
-                        <w:sym w:font="Symbol" w:char="F0B7"/>
-                      </w:r>
-                    </w:p>
-                    <w:sdt>
-                      <w:sdtPr>
-                        <w:rPr>
-                          <w:color w:val="2F5897" w:themeColor="text2"/>
-                        </w:rPr>
-                        <w:id w:val="2089965648"/>
-                        <w:temporary/>
-                        <w:showingPlcHdr/>
-                      </w:sdtPr>
-                      <w:sdtEndPr/>
-                      <w:sdtContent>
-                        <w:p>
-                          <w:pPr>
-                            <w:rPr>
-                              <w:color w:val="2F5897" w:themeColor="text2"/>
-                            </w:rPr>
-                          </w:pPr>
-                          <w:r>
-                            <w:rPr>
-                              <w:color w:val="2F5897" w:themeColor="text2"/>
-                              <w:lang w:val="es-ES"/>
-                            </w:rPr>
-                            <w:t>[Escriba el contenido de la barra lateral. Una barra lateral es un suplemento independiente del documento principal. Generalmente está alineada a la izquierda o la derecha de la página, o ubicada arriba o abajo. Use la ficha Herramientas de dibujo par</w:t>
-                          </w:r>
-                          <w:r>
-                            <w:rPr>
-                              <w:color w:val="2F5897" w:themeColor="text2"/>
-                              <w:lang w:val="es-ES"/>
-                            </w:rPr>
-                            <w:t>a cambiar el formato del cuadro de texto de la barra lateral.</w:t>
-                          </w:r>
-                        </w:p>
-                        <w:p>
-                          <w:pPr>
-                            <w:rPr>
-                              <w:color w:val="2F5897" w:themeColor="text2"/>
-                            </w:rPr>
-                          </w:pPr>
-                          <w:r>
-                            <w:rPr>
-                              <w:color w:val="2F5897" w:themeColor="text2"/>
-                              <w:lang w:val="es-ES"/>
-                            </w:rPr>
-                            <w:t>Escriba el contenido de la barra lateral. Una barra lateral es un suplemento independiente del documento principal. Generalmente está alineada a la izquierda o la derecha de la página, o ubicada</w:t>
-                          </w:r>
-                          <w:r>
-                            <w:rPr>
-                              <w:color w:val="2F5897" w:themeColor="text2"/>
-                              <w:lang w:val="es-ES"/>
-                            </w:rPr>
-                            <w:t xml:space="preserve"> arriba o abajo. Use la ficha Herramientas de dibujo para cambiar el formato del cuadro de texto de la barra lateral.]</w:t>
-                          </w:r>
-                        </w:p>
-                      </w:sdtContent>
-                    </w:sdt>
-                    <w:p>
-                      <w:pPr>
-                        <w:rPr>
-                          <w:color w:val="2F5897" w:themeColor="text2"/>
-                        </w:rPr>
-                      </w:pPr>
-                    </w:p>
-                  </w:txbxContent>
-                </v:textbox>
-                <w10:wrap type="square" anchorx="margin" anchory="margin"/>
-              </v:rect>
-            </w:pict>
-          </mc:Fallback>
-        </mc:AlternateContent>
-      </w:r>
-      <w:sdt>
-        <w:sdtPr>
-          <w:alias w:val="Subtítulo"/>
-          <w:id w:val="-723052804"/>
-          <w:placeholder>
-            <w:docPart w:val="9B4E7999AF4440DE85ED76BC7597F373"/>
-          </w:placeholder>
-          <w:dataBinding w:prefixMappings="xmlns:ns0='http://schemas.openxmlformats.org/package/2006/metadata/core-properties' xmlns:ns1='http://purl.org/dc/elements/1.1/'" w:xpath="/ns0:coreProperties[1]/ns1:subject[1]" w:storeItemID="{6C3C8BC8-F283-45AE-878A-BAB7291924A1}"/>
-          <w:text/>
-        </w:sdtPr>
-        <w:sdtEndPr/>
-        <w:sdtContent>
-          <w:r>
-            <w:t>Mundial de Futbol.</w:t>
-          </w:r>
-        </w:sdtContent>
-      </w:sdt>
+        <w:drawing>
+          <wp:inline distT="0" distB="0" distL="0" distR="0">
+            <wp:extent cx="5611586" cy="3936750"/>
+            <wp:effectExtent l="0" t="0" r="8255" b="6985"/>
+            <wp:docPr id="4" name="Imagen 4"/>
+            <wp:cNvGraphicFramePr>
+              <a:graphicFrameLocks xmlns:a="http://schemas.openxmlformats.org/drawingml/2006/main" noChangeAspect="1"/>
+            </wp:cNvGraphicFramePr>
+            <a:graphic xmlns:a="http://schemas.openxmlformats.org/drawingml/2006/main">
+              <a:graphicData uri="http://schemas.openxmlformats.org/drawingml/2006/picture">
+                <pic:pic xmlns:pic="http://schemas.openxmlformats.org/drawingml/2006/picture">
+                  <pic:nvPicPr>
+                    <pic:cNvPr id="4" name="Fixture-2018-4-Exitosa-ROSADO.png"/>
+                    <pic:cNvPicPr/>
+                  </pic:nvPicPr>
+                  <pic:blipFill>
+                    <a:blip r:embed="rId11">
+                      <a:extLst>
+                        <a:ext uri="{28A0092B-C50C-407E-A947-70E740481C1C}">
+                          <a14:useLocalDpi xmlns:a14="http://schemas.microsoft.com/office/drawing/2010/main" val="0"/>
+                        </a:ext>
+                      </a:extLst>
+                    </a:blip>
+                    <a:stretch>
+                      <a:fillRect/>
+                    </a:stretch>
+                  </pic:blipFill>
+                  <pic:spPr>
+                    <a:xfrm>
+                      <a:off x="0" y="0"/>
+                      <a:ext cx="5650560" cy="3964092"/>
+                    </a:xfrm>
+                    <a:prstGeom prst="rect">
+                      <a:avLst/>
+                    </a:prstGeom>
+                  </pic:spPr>
+                </pic:pic>
+              </a:graphicData>
+            </a:graphic>
+          </wp:inline>
+        </w:drawing>
+      </w:r>
     </w:p>
     <w:p/>
     <w:p>
-      <w:r>
-        <w:t>Ejercicio 1</w:t>
-      </w:r>
-    </w:p>
-    <w:p>
-      <w:r>
-        <w:t>Ejercicio 2</w:t>
-      </w:r>
-    </w:p>
-    <w:p>
-      <w:r>
+      <w:pPr>
+        <w:rPr>
+          <w:b/>
+          <w:sz w:val="24"/>
+          <w:szCs w:val="24"/>
+          <w:u w:val="single"/>
+        </w:rPr>
+      </w:pPr>
+      <w:r>
+        <w:rPr>
+          <w:b/>
+          <w:sz w:val="24"/>
+          <w:szCs w:val="24"/>
+          <w:u w:val="single"/>
+        </w:rPr>
+        <w:t>Objetivos</w:t>
+      </w:r>
+    </w:p>
+    <w:p>
+      <w:r>
+        <w:t xml:space="preserve"> Como objetivo del programa se espera poder crear un fixture digital para seguir las fechas de los partidos y sus ganadores.</w:t>
+      </w:r>
+    </w:p>
+    <w:p>
+      <w:pPr>
+        <w:rPr>
+          <w:b/>
+          <w:sz w:val="24"/>
+          <w:szCs w:val="24"/>
+          <w:u w:val="single"/>
+        </w:rPr>
+      </w:pPr>
+      <w:r>
+        <w:rPr>
+          <w:b/>
+          <w:sz w:val="24"/>
+          <w:szCs w:val="24"/>
+          <w:u w:val="single"/>
+        </w:rPr>
+        <w:t>Alcances</w:t>
+      </w:r>
+    </w:p>
+    <w:p>
+      <w:r>
+        <w:t xml:space="preserve"> Se espera hacer llegar este programa a toda aquella persona interesada en el mundial y sus resultados. El programa también se puede utilizar para torneos de futbol nacionales y con la opción de crear torneos locales. (</w:t>
+      </w:r>
+      <w:r>
+        <w:rPr>
+          <w:i/>
+          <w:u w:val="single"/>
+        </w:rPr>
+        <w:t>A futuro</w:t>
+      </w:r>
+      <w:r>
+        <w:t>)</w:t>
+      </w:r>
+    </w:p>
+    <w:p>
+      <w:r>
+        <w:rPr>
+          <w:b/>
+          <w:sz w:val="24"/>
+          <w:szCs w:val="24"/>
+          <w:u w:val="single"/>
+        </w:rPr>
+        <w:t>Limitaciones</w:t>
+      </w:r>
+      <w:r>
+        <w:t xml:space="preserve"> </w:t>
+      </w:r>
+    </w:p>
+    <w:p>
+      <w:r>
+        <w:t xml:space="preserve">Este software </w:t>
+      </w:r>
+      <w:r>
+        <w:t>será</w:t>
+      </w:r>
+      <w:r>
+        <w:t xml:space="preserve"> programado para ser utilizado en computadoras, pero se espera poder programarlo para mobile. Su otra debilidad es la ausencia de otros torneos además del mundial por el momento.</w:t>
+      </w:r>
+    </w:p>
+    <w:p>
+      <w:pPr>
+        <w:rPr>
+          <w:b/>
+          <w:sz w:val="24"/>
+          <w:szCs w:val="24"/>
+          <w:u w:val="single"/>
+        </w:rPr>
+      </w:pPr>
+      <w:r>
+        <w:rPr>
+          <w:b/>
+          <w:sz w:val="24"/>
+          <w:szCs w:val="24"/>
+          <w:u w:val="single"/>
+        </w:rPr>
+        <w:t>Marco teórico</w:t>
+      </w:r>
+    </w:p>
+    <w:p>
+      <w:r>
+        <w:t xml:space="preserve">El software </w:t>
+      </w:r>
+      <w:r>
+        <w:t xml:space="preserve">se </w:t>
+      </w:r>
+      <w:r>
+        <w:t>basa en lenguaje java aprendido durante el curso.</w:t>
+      </w:r>
+    </w:p>
+    <w:p>
+      <w:pPr>
+        <w:rPr>
+          <w:b/>
+          <w:sz w:val="24"/>
+          <w:szCs w:val="24"/>
+          <w:u w:val="single"/>
+        </w:rPr>
+      </w:pPr>
+      <w:r>
+        <w:rPr>
+          <w:b/>
+          <w:sz w:val="24"/>
+          <w:szCs w:val="24"/>
+          <w:u w:val="single"/>
+        </w:rPr>
+        <w:t>Etapa de desarrollo</w:t>
+      </w:r>
+    </w:p>
+    <w:p>
+      <w:r>
+        <w:t xml:space="preserve">La aplicación </w:t>
+      </w:r>
+      <w:r>
+        <w:t>está</w:t>
+      </w:r>
+      <w:r>
+        <w:t xml:space="preserve"> basada en el siguiente diagrama de clases.</w:t>
+      </w:r>
+    </w:p>
+    <w:p/>
+    <w:p>
+      <w:bookmarkStart w:id="0" w:name="_GoBack"/>
+      <w:bookmarkEnd w:id="0"/>
+    </w:p>
+    <w:p>
+      <w:r>
+        <w:rPr>
+          <w:noProof/>
+        </w:rPr>
+        <w:drawing>
+          <wp:inline distT="0" distB="0" distL="0" distR="0" wp14:anchorId="2647C8AD" wp14:editId="47405E33">
+            <wp:extent cx="6227445" cy="1998980"/>
+            <wp:effectExtent l="0" t="0" r="1905" b="1270"/>
+            <wp:docPr id="6" name="Imagen 5"/>
+            <wp:cNvGraphicFramePr>
+              <a:graphicFrameLocks xmlns:a="http://schemas.openxmlformats.org/drawingml/2006/main" noChangeAspect="1"/>
+            </wp:cNvGraphicFramePr>
+            <a:graphic xmlns:a="http://schemas.openxmlformats.org/drawingml/2006/main">
+              <a:graphicData uri="http://schemas.openxmlformats.org/drawingml/2006/picture">
+                <pic:pic xmlns:pic="http://schemas.openxmlformats.org/drawingml/2006/picture">
+                  <pic:nvPicPr>
+                    <pic:cNvPr id="6" name="Imagen 5"/>
+                    <pic:cNvPicPr>
+                      <a:picLocks noChangeAspect="1"/>
+                    </pic:cNvPicPr>
+                  </pic:nvPicPr>
+                  <pic:blipFill>
+                    <a:blip r:embed="rId12"/>
+                    <a:stretch>
+                      <a:fillRect/>
+                    </a:stretch>
+                  </pic:blipFill>
+                  <pic:spPr>
+                    <a:xfrm>
+                      <a:off x="0" y="0"/>
+                      <a:ext cx="6227445" cy="1998980"/>
+                    </a:xfrm>
+                    <a:prstGeom prst="rect">
+                      <a:avLst/>
+                    </a:prstGeom>
+                  </pic:spPr>
+                </pic:pic>
+              </a:graphicData>
+            </a:graphic>
+          </wp:inline>
+        </w:drawing>
+      </w:r>
+    </w:p>
+    <w:p>
+      <w:pPr>
+        <w:rPr>
+          <w:b/>
+          <w:sz w:val="24"/>
+          <w:szCs w:val="24"/>
+          <w:u w:val="single"/>
+        </w:rPr>
+      </w:pPr>
+    </w:p>
+    <w:p>
+      <w:pPr>
+        <w:rPr>
+          <w:b/>
+          <w:sz w:val="24"/>
+          <w:szCs w:val="24"/>
+          <w:u w:val="single"/>
+        </w:rPr>
+      </w:pPr>
+    </w:p>
+    <w:p>
+      <w:pPr>
+        <w:rPr>
+          <w:b/>
+          <w:sz w:val="24"/>
+          <w:szCs w:val="24"/>
+          <w:u w:val="single"/>
+        </w:rPr>
+      </w:pPr>
+    </w:p>
+    <w:p>
+      <w:pPr>
+        <w:rPr>
+          <w:b/>
+          <w:sz w:val="24"/>
+          <w:szCs w:val="24"/>
+          <w:u w:val="single"/>
+        </w:rPr>
+      </w:pPr>
+    </w:p>
+    <w:p>
+      <w:pPr>
+        <w:rPr>
+          <w:b/>
+          <w:sz w:val="24"/>
+          <w:szCs w:val="24"/>
+          <w:u w:val="single"/>
+        </w:rPr>
+      </w:pPr>
+    </w:p>
+    <w:p>
+      <w:pPr>
+        <w:rPr>
+          <w:b/>
+          <w:sz w:val="24"/>
+          <w:szCs w:val="24"/>
+          <w:u w:val="single"/>
+        </w:rPr>
+      </w:pPr>
+      <w:r>
+        <w:rPr>
+          <w:b/>
+          <w:sz w:val="24"/>
+          <w:szCs w:val="24"/>
+          <w:u w:val="single"/>
+        </w:rPr>
+        <w:t>Requisitos</w:t>
+      </w:r>
+    </w:p>
+    <w:p>
+      <w:r>
+        <w:t>La aplicación será totalmente gratuita y de fácil acceso sin necesidad de clave o usuario</w:t>
+      </w:r>
+      <w:r>
+        <w:t>. Además, la misma tendrá un seguimiento en vivo de los partidos y de los resultados.</w:t>
+      </w:r>
+    </w:p>
+    <w:p/>
+    <w:p>
+      <w:pPr>
+        <w:rPr>
+          <w:b/>
+          <w:sz w:val="24"/>
+          <w:szCs w:val="24"/>
+          <w:u w:val="single"/>
+        </w:rPr>
+      </w:pPr>
+      <w:r>
+        <w:rPr>
+          <w:b/>
+          <w:sz w:val="24"/>
+          <w:szCs w:val="24"/>
+          <w:u w:val="single"/>
+        </w:rPr>
+        <w:t>Conclusión</w:t>
+      </w:r>
+    </w:p>
+    <w:p>
+      <w:pPr>
+        <w:rPr>
+          <w:b/>
+          <w:sz w:val="24"/>
+          <w:szCs w:val="24"/>
+          <w:u w:val="single"/>
+        </w:rPr>
+      </w:pPr>
+    </w:p>
+    <w:p>
+      <w:pPr>
+        <w:rPr>
+          <w:b/>
+          <w:sz w:val="24"/>
+          <w:szCs w:val="24"/>
+          <w:u w:val="single"/>
+        </w:rPr>
+      </w:pPr>
+    </w:p>
+    <w:p>
+      <w:pPr>
+        <w:rPr>
+          <w:b/>
+          <w:sz w:val="24"/>
+          <w:szCs w:val="24"/>
+          <w:u w:val="single"/>
+        </w:rPr>
+      </w:pPr>
+    </w:p>
+    <w:p>
+      <w:pPr>
+        <w:rPr>
+          <w:b/>
+          <w:sz w:val="24"/>
+          <w:szCs w:val="24"/>
+          <w:u w:val="single"/>
+        </w:rPr>
+      </w:pPr>
+    </w:p>
+    <w:p>
+      <w:pPr>
+        <w:rPr>
+          <w:b/>
+          <w:sz w:val="24"/>
+          <w:szCs w:val="24"/>
+          <w:u w:val="single"/>
+        </w:rPr>
+      </w:pPr>
+    </w:p>
+    <w:p>
+      <w:pPr>
+        <w:rPr>
+          <w:b/>
+          <w:sz w:val="24"/>
+          <w:szCs w:val="24"/>
+          <w:u w:val="single"/>
+        </w:rPr>
+      </w:pPr>
+    </w:p>
+    <w:p>
+      <w:pPr>
+        <w:rPr>
+          <w:b/>
+          <w:sz w:val="24"/>
+          <w:szCs w:val="24"/>
+          <w:u w:val="single"/>
+        </w:rPr>
+      </w:pPr>
+    </w:p>
+    <w:p>
+      <w:pPr>
+        <w:rPr>
+          <w:b/>
+          <w:sz w:val="24"/>
+          <w:szCs w:val="24"/>
+          <w:u w:val="single"/>
+        </w:rPr>
+      </w:pPr>
+    </w:p>
+    <w:p>
+      <w:pPr>
+        <w:rPr>
+          <w:b/>
+          <w:sz w:val="24"/>
+          <w:szCs w:val="24"/>
+          <w:u w:val="single"/>
+        </w:rPr>
+      </w:pPr>
+    </w:p>
+    <w:p>
+      <w:pPr>
+        <w:rPr>
+          <w:b/>
+          <w:sz w:val="24"/>
+          <w:szCs w:val="24"/>
+          <w:u w:val="single"/>
+        </w:rPr>
+      </w:pPr>
+    </w:p>
+    <w:p>
+      <w:pPr>
+        <w:rPr>
+          <w:b/>
+          <w:sz w:val="24"/>
+          <w:szCs w:val="24"/>
+          <w:u w:val="single"/>
+        </w:rPr>
+      </w:pPr>
+    </w:p>
+    <w:p>
+      <w:pPr>
+        <w:rPr>
+          <w:b/>
+          <w:sz w:val="24"/>
+          <w:szCs w:val="24"/>
+          <w:u w:val="single"/>
+        </w:rPr>
+      </w:pPr>
+    </w:p>
+    <w:p>
+      <w:pPr>
+        <w:rPr>
+          <w:b/>
+          <w:sz w:val="24"/>
+          <w:szCs w:val="24"/>
+          <w:u w:val="single"/>
+        </w:rPr>
+      </w:pPr>
+    </w:p>
+    <w:p>
+      <w:pPr>
+        <w:rPr>
+          <w:b/>
+          <w:sz w:val="24"/>
+          <w:szCs w:val="24"/>
+          <w:u w:val="single"/>
+        </w:rPr>
+      </w:pPr>
+    </w:p>
+    <w:p>
+      <w:pPr>
+        <w:rPr>
+          <w:b/>
+          <w:sz w:val="24"/>
+          <w:szCs w:val="24"/>
+          <w:u w:val="single"/>
+        </w:rPr>
+      </w:pPr>
+    </w:p>
+    <w:p>
+      <w:pPr>
+        <w:rPr>
+          <w:b/>
+          <w:sz w:val="24"/>
+          <w:szCs w:val="24"/>
+          <w:u w:val="single"/>
+        </w:rPr>
+      </w:pPr>
+    </w:p>
+    <w:p>
+      <w:pPr>
+        <w:rPr>
+          <w:b/>
+          <w:sz w:val="24"/>
+          <w:szCs w:val="24"/>
+          <w:u w:val="single"/>
+        </w:rPr>
+      </w:pPr>
+    </w:p>
+    <w:p>
+      <w:pPr>
+        <w:rPr>
+          <w:b/>
+          <w:sz w:val="24"/>
+          <w:szCs w:val="24"/>
+          <w:u w:val="single"/>
+        </w:rPr>
+      </w:pPr>
+    </w:p>
+    <w:p>
+      <w:pPr>
+        <w:rPr>
+          <w:b/>
+          <w:sz w:val="24"/>
+          <w:szCs w:val="24"/>
+          <w:u w:val="single"/>
+        </w:rPr>
+      </w:pPr>
+    </w:p>
+    <w:p>
+      <w:pPr>
+        <w:rPr>
+          <w:b/>
+          <w:sz w:val="24"/>
+          <w:szCs w:val="24"/>
+          <w:u w:val="single"/>
+        </w:rPr>
+      </w:pPr>
+    </w:p>
+    <w:p>
+      <w:pPr>
+        <w:rPr>
+          <w:b/>
+          <w:i/>
+          <w:u w:val="single"/>
+        </w:rPr>
+      </w:pPr>
+      <w:r>
+        <w:rPr>
+          <w:b/>
+          <w:i/>
+          <w:u w:val="single"/>
+        </w:rPr>
         <w:t>Ejercicio 3:</w:t>
       </w:r>
     </w:p>
@@ -774,7 +955,19 @@
       </w:r>
     </w:p>
     <w:p>
-      <w:r>
+      <w:pPr>
+        <w:rPr>
+          <w:b/>
+          <w:i/>
+          <w:u w:val="single"/>
+        </w:rPr>
+      </w:pPr>
+      <w:r>
+        <w:rPr>
+          <w:b/>
+          <w:i/>
+          <w:u w:val="single"/>
+        </w:rPr>
         <w:t>Ejercicio 4:</w:t>
       </w:r>
     </w:p>
@@ -794,7 +987,13 @@
         <w:ind w:left="720"/>
       </w:pPr>
       <w:r>
-        <w:t>En este código lo que el desarrollador esta haciendo es recorrer el ArrayList “partidosJugados” y preguntando si un equipo (this) que estaba en local gano suma 1 a la variable “yyy”. Luego de recorrer todos los partidos jugados devuelve la cantidad de partidos que gano como local, los divide por la cantidad total de partidos jugados y multiplica por 100, sacando así un porcentaje de partidos que gano como local.</w:t>
+        <w:t>En este código lo que el desarrollador esta haciendo es recorrer el ArrayList “partidosJugados” y preguntando si un equipo (this) que estaba en local gano</w:t>
+      </w:r>
+      <w:r>
+        <w:t>,</w:t>
+      </w:r>
+      <w:r>
+        <w:t xml:space="preserve"> suma 1 a la variable “yyy”.</w:t>
       </w:r>
     </w:p>
     <w:p>
@@ -802,35 +1001,53 @@
         <w:ind w:left="720"/>
       </w:pPr>
       <w:r>
-        <w:t>La siguiente sentencia dentro del “</w:t>
-      </w:r>
-      <w:proofErr w:type="spellStart"/>
-      <w:r>
-        <w:t>if</w:t>
-      </w:r>
-      <w:proofErr w:type="spellEnd"/>
-      <w:r>
-        <w:t xml:space="preserve">” esta preguntando por el mismo </w:t>
-      </w:r>
-      <w:r>
-        <w:t>equipo,</w:t>
+        <w:t xml:space="preserve">La siguiente sentencia dentro del “if” esta preguntando si ese mismo equipo jugo de visitante, y </w:t>
+      </w:r>
+      <w:r>
+        <w:rPr>
+          <w:b/>
+          <w:i/>
+          <w:u w:val="single"/>
+        </w:rPr>
+        <w:t>no</w:t>
       </w:r>
       <w:r>
         <w:t xml:space="preserve"> </w:t>
       </w:r>
       <w:r>
-        <w:t>pero si estaba como visitante, también pregunta si en este partido gano el local y luego pregunta si el resultado fue empate, dado que esto no puede ocurrir esta sentencia nunca va a lograrse y nunca va a sumar 1 a la variable “yyy”.</w:t>
-      </w:r>
-    </w:p>
-    <w:p/>
+        <w:t>gano</w:t>
+      </w:r>
+      <w:r>
+        <w:t xml:space="preserve"> el equipo local, o sea gano visitante y si el partido </w:t>
+      </w:r>
+      <w:r>
+        <w:rPr>
+          <w:b/>
+          <w:i/>
+          <w:u w:val="single"/>
+        </w:rPr>
+        <w:t>no</w:t>
+      </w:r>
+      <w:r>
+        <w:t xml:space="preserve"> termino en empate, suma uno a la variable “yyy”</w:t>
+      </w:r>
+    </w:p>
+    <w:p>
+      <w:pPr>
+        <w:ind w:left="720"/>
+      </w:pPr>
+      <w:r>
+        <w:t xml:space="preserve"> Luego de recorrer todos los partidos jugados devuelve la cantidad de partidos que gano como local, los divide por la cantidad total de partidos jugados y multiplica por 100, sacando así un porcentaje de partidos que gano como local.</w:t>
+      </w:r>
+    </w:p>
     <w:p/>
     <w:p/>
     <w:p/>
     <w:p/>
     <w:sectPr>
-      <w:headerReference w:type="default" r:id="rId12"/>
-      <w:footerReference w:type="even" r:id="rId13"/>
-      <w:footerReference w:type="default" r:id="rId14"/>
+      <w:headerReference w:type="default" r:id="rId13"/>
+      <w:footerReference w:type="even" r:id="rId14"/>
+      <w:footerReference w:type="default" r:id="rId15"/>
       <w:pgSz w:w="11907" w:h="16839"/>
       <w:pgMar w:top="1440" w:right="1050" w:bottom="1440" w:left="1050" w:header="612" w:footer="459" w:gutter="0"/>
       <w:pgNumType w:start="0"/>
@@ -882,10 +1099,7 @@
       <w:fldChar w:fldCharType="begin"/>
     </w:r>
     <w:r>
-      <w:instrText>PAGE   \* ME</w:instrText>
-    </w:r>
-    <w:r>
-      <w:instrText>RGEFORMAT</w:instrText>
+      <w:instrText>PAGE   \* MERGEFORMAT</w:instrText>
     </w:r>
     <w:r>
       <w:fldChar w:fldCharType="separate"/>
@@ -1105,7 +1319,6 @@
       </w:rPr>
       <w:alias w:val="Título"/>
       <w:id w:val="-1396499233"/>
-      <w:placeholder/>
       <w:dataBinding w:prefixMappings="xmlns:ns0='http://schemas.openxmlformats.org/package/2006/metadata/core-properties' xmlns:ns1='http://purl.org/dc/elements/1.1/'" w:xpath="/ns0:coreProperties[1]/ns1:title[1]" w:storeItemID="{6C3C8BC8-F283-45AE-878A-BAB7291924A1}"/>
       <w:text/>
     </w:sdtPr>
@@ -1607,7 +1820,7 @@
     <w:lsdException w:name="Table Web 2" w:semiHidden="1" w:unhideWhenUsed="1"/>
     <w:lsdException w:name="Table Web 3" w:semiHidden="1" w:unhideWhenUsed="1"/>
     <w:lsdException w:name="Balloon Text" w:semiHidden="1" w:unhideWhenUsed="1"/>
-    <w:lsdException w:name="Table Grid" w:semiHidden="1" w:uiPriority="59" w:unhideWhenUsed="1"/>
+    <w:lsdException w:name="Table Grid" w:uiPriority="59"/>
     <w:lsdException w:name="Table Theme" w:semiHidden="1" w:unhideWhenUsed="1"/>
     <w:lsdException w:name="Placeholder Text" w:semiHidden="1"/>
     <w:lsdException w:name="No Spacing" w:uiPriority="1" w:qFormat="1"/>
@@ -2038,6 +2251,7 @@
   <w:style w:type="character" w:default="1" w:styleId="Fuentedeprrafopredeter">
     <w:name w:val="Default Paragraph Font"/>
     <w:uiPriority w:val="1"/>
+    <w:semiHidden/>
     <w:unhideWhenUsed/>
   </w:style>
   <w:style w:type="table" w:default="1" w:styleId="Tablanormal">
@@ -2568,6 +2782,22 @@
     <w:basedOn w:val="Fuentedeprrafopredeter"/>
     <w:link w:val="Piedepgina"/>
     <w:uiPriority w:val="99"/>
+  </w:style>
+  <w:style w:type="paragraph" w:styleId="NormalWeb">
+    <w:name w:val="Normal (Web)"/>
+    <w:basedOn w:val="Normal"/>
+    <w:uiPriority w:val="99"/>
+    <w:semiHidden/>
+    <w:unhideWhenUsed/>
+    <w:rsid w:val="008339F1"/>
+    <w:pPr>
+      <w:spacing w:before="100" w:beforeAutospacing="1" w:after="100" w:afterAutospacing="1" w:line="240" w:lineRule="auto"/>
+    </w:pPr>
+    <w:rPr>
+      <w:rFonts w:ascii="Times New Roman" w:eastAsia="Times New Roman" w:hAnsi="Times New Roman" w:cs="Times New Roman"/>
+      <w:sz w:val="24"/>
+      <w:szCs w:val="24"/>
+    </w:rPr>
   </w:style>
 </w:styles>
 </file>
@@ -2634,23 +2864,14 @@
               <w:szCs w:val="44"/>
               <w:lang w:val="es-ES"/>
             </w:rPr>
-            <w:t>[Escriba el s</w:t>
-          </w:r>
-          <w:r>
-            <w:rPr>
-              <w:rFonts w:asciiTheme="majorHAnsi" w:eastAsiaTheme="majorEastAsia" w:hAnsiTheme="majorHAnsi" w:cstheme="majorBidi"/>
-              <w:sz w:val="44"/>
-              <w:szCs w:val="44"/>
-              <w:lang w:val="es-ES"/>
-            </w:rPr>
-            <w:t>ubtítulo del documento]</w:t>
+            <w:t>[Escriba el subtítulo del documento]</w:t>
           </w:r>
         </w:p>
       </w:docPartBody>
     </w:docPart>
     <w:docPart>
       <w:docPartPr>
-        <w:name w:val="D7387E8B78544E0386AEBF1530ED9637"/>
+        <w:name w:val="B982D0D6A80545AB8CBC20919395B62F"/>
         <w:category>
           <w:name w:val="General"/>
           <w:gallery w:val="placeholder"/>
@@ -2661,24 +2882,82 @@
         <w:behaviors>
           <w:behavior w:val="content"/>
         </w:behaviors>
-        <w:guid w:val="{12011839-E912-4EF1-BF88-4CA55423A277}"/>
+        <w:guid w:val="{A3B052D1-099D-4034-8A77-28C8D5AF4E23}"/>
       </w:docPartPr>
       <w:docPartBody>
         <w:p>
           <w:pPr>
-            <w:pStyle w:val="D7387E8B78544E0386AEBF1530ED9637"/>
+            <w:pStyle w:val="B982D0D6A80545AB8CBC20919395B62F"/>
           </w:pPr>
           <w:r>
             <w:rPr>
               <w:lang w:val="es-ES"/>
             </w:rPr>
-            <w:t>[Escriba aquí una descripción breve del documento. Normalmente, una descripción breve es un resumen corto del contenido del documento. Escriba aquí una descripción breve del documento. Normalmente, una descripción breve es un resume</w:t>
+            <w:t>[Escriba aquí una descripción breve del documento. Normalmente, una descripción breve es un resumen corto del contenido del documento. Escriba aquí una descripción breve del documento. Normalmente, una descripción breve es un resumen corto del contenido del documento.]</w:t>
           </w:r>
+        </w:p>
+      </w:docPartBody>
+    </w:docPart>
+    <w:docPart>
+      <w:docPartPr>
+        <w:name w:val="54C7A83D6C924F269103CD2F03FBAA1F"/>
+        <w:category>
+          <w:name w:val="General"/>
+          <w:gallery w:val="placeholder"/>
+        </w:category>
+        <w:types>
+          <w:type w:val="bbPlcHdr"/>
+        </w:types>
+        <w:behaviors>
+          <w:behavior w:val="content"/>
+        </w:behaviors>
+        <w:guid w:val="{F47C45E0-9CFA-4B75-8322-904CCCA84506}"/>
+      </w:docPartPr>
+      <w:docPartBody>
+        <w:p>
+          <w:pPr>
+            <w:pStyle w:val="54C7A83D6C924F269103CD2F03FBAA1F"/>
+          </w:pPr>
           <w:r>
             <w:rPr>
+              <w:rFonts w:asciiTheme="majorHAnsi" w:eastAsiaTheme="majorEastAsia" w:hAnsiTheme="majorHAnsi" w:cstheme="majorBidi"/>
+              <w:sz w:val="80"/>
+              <w:szCs w:val="80"/>
               <w:lang w:val="es-ES"/>
             </w:rPr>
-            <w:t>n corto del contenido del documento.]</w:t>
+            <w:t>[Escriba el título del documento]</w:t>
+          </w:r>
+        </w:p>
+      </w:docPartBody>
+    </w:docPart>
+    <w:docPart>
+      <w:docPartPr>
+        <w:name w:val="52623B0DE4C1433AA32A43B2E3CC51F5"/>
+        <w:category>
+          <w:name w:val="General"/>
+          <w:gallery w:val="placeholder"/>
+        </w:category>
+        <w:types>
+          <w:type w:val="bbPlcHdr"/>
+        </w:types>
+        <w:behaviors>
+          <w:behavior w:val="content"/>
+        </w:behaviors>
+        <w:guid w:val="{CC697E29-8FEB-4D18-8B07-7AF00D1B12B1}"/>
+      </w:docPartPr>
+      <w:docPartBody>
+        <w:p>
+          <w:pPr>
+            <w:pStyle w:val="52623B0DE4C1433AA32A43B2E3CC51F5"/>
+          </w:pPr>
+          <w:r>
+            <w:rPr>
+              <w:rFonts w:asciiTheme="majorHAnsi" w:eastAsiaTheme="majorEastAsia" w:hAnsiTheme="majorHAnsi" w:cstheme="majorBidi"/>
+              <w:sz w:val="44"/>
+              <w:szCs w:val="44"/>
+              <w:lang w:val="es-ES"/>
+            </w:rPr>
+            <w:t>[Escriba el subtítulo del documento]</w:t>
           </w:r>
         </w:p>
       </w:docPartBody>
@@ -2701,7 +2980,7 @@
     <w:charset w:val="00"/>
     <w:family w:val="roman"/>
     <w:pitch w:val="variable"/>
-    <w:sig w:usb0="E0002AFF" w:usb1="C0007843" w:usb2="00000009" w:usb3="00000000" w:csb0="000001FF" w:csb1="00000000"/>
+    <w:sig w:usb0="E0002EFF" w:usb1="C000785B" w:usb2="00000009" w:usb3="00000000" w:csb0="000001FF" w:csb1="00000000"/>
   </w:font>
   <w:font w:name="Courier New">
     <w:panose1 w:val="02070309020205020404"/>
@@ -2722,7 +3001,7 @@
     <w:charset w:val="00"/>
     <w:family w:val="swiss"/>
     <w:pitch w:val="variable"/>
-    <w:sig w:usb0="E0002AFF" w:usb1="C0007843" w:usb2="00000009" w:usb3="00000000" w:csb0="000001FF" w:csb1="00000000"/>
+    <w:sig w:usb0="E0002EFF" w:usb1="C0007843" w:usb2="00000009" w:usb3="00000000" w:csb0="000001FF" w:csb1="00000000"/>
   </w:font>
   <w:font w:name="Palatino Linotype">
     <w:panose1 w:val="02040502050505030304"/>
@@ -2757,14 +3036,14 @@
     <w:charset w:val="00"/>
     <w:family w:val="swiss"/>
     <w:pitch w:val="variable"/>
-    <w:sig w:usb0="E0002AFF" w:usb1="4000ACFF" w:usb2="00000001" w:usb3="00000000" w:csb0="000001FF" w:csb1="00000000"/>
+    <w:sig w:usb0="E0002AFF" w:usb1="C000247B" w:usb2="00000009" w:usb3="00000000" w:csb0="000001FF" w:csb1="00000000"/>
   </w:font>
   <w:font w:name="Calibri Light">
     <w:panose1 w:val="020F0302020204030204"/>
     <w:charset w:val="00"/>
     <w:family w:val="swiss"/>
     <w:pitch w:val="variable"/>
-    <w:sig w:usb0="A0002AEF" w:usb1="4000207B" w:usb2="00000000" w:usb3="00000000" w:csb0="000001FF" w:csb1="00000000"/>
+    <w:sig w:usb0="E0002AFF" w:usb1="C000247B" w:usb2="00000009" w:usb3="00000000" w:csb0="000001FF" w:csb1="00000000"/>
   </w:font>
 </w:fonts>
 </file>
@@ -2786,8 +3065,12 @@
   </w:compat>
   <w:rsids>
     <w:rsidRoot w:val="00E83FED"/>
+    <w:rsid w:val="00101557"/>
     <w:rsid w:val="006E408B"/>
+    <w:rsid w:val="00BD46EB"/>
+    <w:rsid w:val="00CB02D8"/>
     <w:rsid w:val="00E83FED"/>
+    <w:rsid w:val="00EA1D0E"/>
   </w:rsids>
   <m:mathPr>
     <m:mathFont m:val="Cambria Math"/>
@@ -3371,6 +3654,26 @@
     <w:name w:val="149376B80A344BABB0C6AE5830599313"/>
     <w:rsid w:val="00E83FED"/>
   </w:style>
+  <w:style w:type="paragraph" w:customStyle="1" w:styleId="87D8E0536B294DD89AA78530684C383B">
+    <w:name w:val="87D8E0536B294DD89AA78530684C383B"/>
+    <w:rsid w:val="00BD46EB"/>
+  </w:style>
+  <w:style w:type="paragraph" w:customStyle="1" w:styleId="EBE69AD5C0F248DFA5C29E3583FD8A15">
+    <w:name w:val="EBE69AD5C0F248DFA5C29E3583FD8A15"/>
+    <w:rsid w:val="00BD46EB"/>
+  </w:style>
+  <w:style w:type="paragraph" w:customStyle="1" w:styleId="B982D0D6A80545AB8CBC20919395B62F">
+    <w:name w:val="B982D0D6A80545AB8CBC20919395B62F"/>
+    <w:rsid w:val="00BD46EB"/>
+  </w:style>
+  <w:style w:type="paragraph" w:customStyle="1" w:styleId="54C7A83D6C924F269103CD2F03FBAA1F">
+    <w:name w:val="54C7A83D6C924F269103CD2F03FBAA1F"/>
+    <w:rsid w:val="00BD46EB"/>
+  </w:style>
+  <w:style w:type="paragraph" w:customStyle="1" w:styleId="52623B0DE4C1433AA32A43B2E3CC51F5">
+    <w:name w:val="52623B0DE4C1433AA32A43B2E3CC51F5"/>
+    <w:rsid w:val="00BD46EB"/>
+  </w:style>
 </w:styles>
 </file>
 
@@ -3662,12 +3965,14 @@
 </file>
 
 <file path=customXml/item1.xml><?xml version="1.0" encoding="utf-8"?>
-<?mso-contentType ?>
-<FormTemplates xmlns="http://schemas.microsoft.com/sharepoint/v3/contenttype/forms">
-  <Display>DocumentLibraryForm</Display>
-  <Edit>AssetEditForm</Edit>
-  <New>DocumentLibraryForm</New>
-</FormTemplates>
+<CoverPageProperties xmlns="http://schemas.microsoft.com/office/2006/coverPageProps">
+  <PublishDate/>
+  <Abstract>En este informe se describirán los puntos del trabajo realizado en NetBeans y de las dos consignas siguientes.</Abstract>
+  <CompanyAddress/>
+  <CompanyPhone/>
+  <CompanyFax/>
+  <CompanyEmail/>
+</CoverPageProperties>
 </file>
 
 <file path=customXml/item2.xml><?xml version="1.0" encoding="utf-8"?>
@@ -3681,14 +3986,12 @@
 </file>
 
 <file path=customXml/item3.xml><?xml version="1.0" encoding="utf-8"?>
-<CoverPageProperties xmlns="http://schemas.microsoft.com/office/2006/coverPageProps">
-  <PublishDate/>
-  <Abstract>En este informe se describirán los puntos del trabajo realizado en NetBeans y de las dos consignas siguientes.</Abstract>
-  <CompanyAddress/>
-  <CompanyPhone/>
-  <CompanyFax/>
-  <CompanyEmail/>
-</CoverPageProperties>
+<?mso-contentType ?>
+<FormTemplates xmlns="http://schemas.microsoft.com/sharepoint/v3/contenttype/forms">
+  <Display>DocumentLibraryForm</Display>
+  <Edit>AssetEditForm</Edit>
+  <New>DocumentLibraryForm</New>
+</FormTemplates>
 </file>
 
 <file path=customXml/item4.xml><?xml version="1.0" encoding="utf-8"?>
@@ -3696,9 +3999,9 @@
 </file>
 
 <file path=customXml/itemProps1.xml><?xml version="1.0" encoding="utf-8"?>
-<ds:datastoreItem xmlns:ds="http://schemas.openxmlformats.org/officeDocument/2006/customXml" ds:itemID="{B381B9BD-D67D-44B8-A819-9C5CEECAF588}">
+<ds:datastoreItem xmlns:ds="http://schemas.openxmlformats.org/officeDocument/2006/customXml" ds:itemID="{55AF091B-3C7A-41E3-B477-F2FDAA23CFDA}">
   <ds:schemaRefs>
-    <ds:schemaRef ds:uri="http://schemas.microsoft.com/sharepoint/v3/contenttype/forms"/>
+    <ds:schemaRef ds:uri="http://schemas.microsoft.com/office/2006/coverPageProps"/>
   </ds:schemaRefs>
 </ds:datastoreItem>
 </file>
@@ -3712,15 +4015,15 @@
 </file>
 
 <file path=customXml/itemProps3.xml><?xml version="1.0" encoding="utf-8"?>
-<ds:datastoreItem xmlns:ds="http://schemas.openxmlformats.org/officeDocument/2006/customXml" ds:itemID="{55AF091B-3C7A-41E3-B477-F2FDAA23CFDA}">
+<ds:datastoreItem xmlns:ds="http://schemas.openxmlformats.org/officeDocument/2006/customXml" ds:itemID="{B381B9BD-D67D-44B8-A819-9C5CEECAF588}">
   <ds:schemaRefs>
-    <ds:schemaRef ds:uri="http://schemas.microsoft.com/office/2006/coverPageProps"/>
+    <ds:schemaRef ds:uri="http://schemas.microsoft.com/sharepoint/v3/contenttype/forms"/>
   </ds:schemaRefs>
 </ds:datastoreItem>
 </file>
 
 <file path=customXml/itemProps4.xml><?xml version="1.0" encoding="utf-8"?>
-<ds:datastoreItem xmlns:ds="http://schemas.openxmlformats.org/officeDocument/2006/customXml" ds:itemID="{4332DE75-E349-4F37-A757-9BC932BBDBE5}">
+<ds:datastoreItem xmlns:ds="http://schemas.openxmlformats.org/officeDocument/2006/customXml" ds:itemID="{3261CD53-2096-460D-A976-5EBAC7BA4C4C}">
   <ds:schemaRefs>
     <ds:schemaRef ds:uri="http://schemas.openxmlformats.org/officeDocument/2006/bibliography"/>
   </ds:schemaRefs>

--- a/TP lastra juan.docx
+++ b/TP lastra juan.docx
@@ -508,10 +508,7 @@
       </w:r>
     </w:p>
     <w:p/>
-    <w:p>
-      <w:bookmarkStart w:id="0" w:name="_GoBack"/>
-      <w:bookmarkEnd w:id="0"/>
-    </w:p>
+    <w:p/>
     <w:p>
       <w:r>
         <w:rPr>
@@ -633,7 +630,6 @@
         <w:t>. Además, la misma tendrá un seguimiento en vivo de los partidos y de los resultados.</w:t>
       </w:r>
     </w:p>
-    <w:p/>
     <w:p>
       <w:pPr>
         <w:rPr>
@@ -643,6 +639,8 @@
           <w:u w:val="single"/>
         </w:rPr>
       </w:pPr>
+      <w:bookmarkStart w:id="0" w:name="_GoBack"/>
+      <w:bookmarkEnd w:id="0"/>
       <w:r>
         <w:rPr>
           <w:b/>
@@ -654,194 +652,15 @@
       </w:r>
     </w:p>
     <w:p>
-      <w:pPr>
-        <w:rPr>
-          <w:b/>
-          <w:sz w:val="24"/>
-          <w:szCs w:val="24"/>
-          <w:u w:val="single"/>
-        </w:rPr>
-      </w:pPr>
-    </w:p>
-    <w:p>
-      <w:pPr>
-        <w:rPr>
-          <w:b/>
-          <w:sz w:val="24"/>
-          <w:szCs w:val="24"/>
-          <w:u w:val="single"/>
-        </w:rPr>
-      </w:pPr>
-    </w:p>
-    <w:p>
-      <w:pPr>
-        <w:rPr>
-          <w:b/>
-          <w:sz w:val="24"/>
-          <w:szCs w:val="24"/>
-          <w:u w:val="single"/>
-        </w:rPr>
-      </w:pPr>
-    </w:p>
-    <w:p>
-      <w:pPr>
-        <w:rPr>
-          <w:b/>
-          <w:sz w:val="24"/>
-          <w:szCs w:val="24"/>
-          <w:u w:val="single"/>
-        </w:rPr>
-      </w:pPr>
-    </w:p>
-    <w:p>
-      <w:pPr>
-        <w:rPr>
-          <w:b/>
-          <w:sz w:val="24"/>
-          <w:szCs w:val="24"/>
-          <w:u w:val="single"/>
-        </w:rPr>
-      </w:pPr>
-    </w:p>
-    <w:p>
-      <w:pPr>
-        <w:rPr>
-          <w:b/>
-          <w:sz w:val="24"/>
-          <w:szCs w:val="24"/>
-          <w:u w:val="single"/>
-        </w:rPr>
-      </w:pPr>
-    </w:p>
-    <w:p>
-      <w:pPr>
-        <w:rPr>
-          <w:b/>
-          <w:sz w:val="24"/>
-          <w:szCs w:val="24"/>
-          <w:u w:val="single"/>
-        </w:rPr>
-      </w:pPr>
-    </w:p>
-    <w:p>
-      <w:pPr>
-        <w:rPr>
-          <w:b/>
-          <w:sz w:val="24"/>
-          <w:szCs w:val="24"/>
-          <w:u w:val="single"/>
-        </w:rPr>
-      </w:pPr>
-    </w:p>
-    <w:p>
-      <w:pPr>
-        <w:rPr>
-          <w:b/>
-          <w:sz w:val="24"/>
-          <w:szCs w:val="24"/>
-          <w:u w:val="single"/>
-        </w:rPr>
-      </w:pPr>
-    </w:p>
-    <w:p>
-      <w:pPr>
-        <w:rPr>
-          <w:b/>
-          <w:sz w:val="24"/>
-          <w:szCs w:val="24"/>
-          <w:u w:val="single"/>
-        </w:rPr>
-      </w:pPr>
-    </w:p>
-    <w:p>
-      <w:pPr>
-        <w:rPr>
-          <w:b/>
-          <w:sz w:val="24"/>
-          <w:szCs w:val="24"/>
-          <w:u w:val="single"/>
-        </w:rPr>
-      </w:pPr>
-    </w:p>
-    <w:p>
-      <w:pPr>
-        <w:rPr>
-          <w:b/>
-          <w:sz w:val="24"/>
-          <w:szCs w:val="24"/>
-          <w:u w:val="single"/>
-        </w:rPr>
-      </w:pPr>
-    </w:p>
-    <w:p>
-      <w:pPr>
-        <w:rPr>
-          <w:b/>
-          <w:sz w:val="24"/>
-          <w:szCs w:val="24"/>
-          <w:u w:val="single"/>
-        </w:rPr>
-      </w:pPr>
-    </w:p>
-    <w:p>
-      <w:pPr>
-        <w:rPr>
-          <w:b/>
-          <w:sz w:val="24"/>
-          <w:szCs w:val="24"/>
-          <w:u w:val="single"/>
-        </w:rPr>
-      </w:pPr>
-    </w:p>
-    <w:p>
-      <w:pPr>
-        <w:rPr>
-          <w:b/>
-          <w:sz w:val="24"/>
-          <w:szCs w:val="24"/>
-          <w:u w:val="single"/>
-        </w:rPr>
-      </w:pPr>
-    </w:p>
-    <w:p>
-      <w:pPr>
-        <w:rPr>
-          <w:b/>
-          <w:sz w:val="24"/>
-          <w:szCs w:val="24"/>
-          <w:u w:val="single"/>
-        </w:rPr>
-      </w:pPr>
-    </w:p>
-    <w:p>
-      <w:pPr>
-        <w:rPr>
-          <w:b/>
-          <w:sz w:val="24"/>
-          <w:szCs w:val="24"/>
-          <w:u w:val="single"/>
-        </w:rPr>
-      </w:pPr>
-    </w:p>
-    <w:p>
-      <w:pPr>
-        <w:rPr>
-          <w:b/>
-          <w:sz w:val="24"/>
-          <w:szCs w:val="24"/>
-          <w:u w:val="single"/>
-        </w:rPr>
-      </w:pPr>
-    </w:p>
-    <w:p>
-      <w:pPr>
-        <w:rPr>
-          <w:b/>
-          <w:sz w:val="24"/>
-          <w:szCs w:val="24"/>
-          <w:u w:val="single"/>
-        </w:rPr>
-      </w:pPr>
+      <w:r>
+        <w:t xml:space="preserve">En este proyecto se trabajo con todo lo aprendido de objetos en java, sin embargo no estuve a la altura de terminar </w:t>
+      </w:r>
+      <w:r>
+        <w:t>con el programa ya que me faltan conocimientos sobre usos de arrayList, por lo tanto la aplicación quedo sin terminar</w:t>
+      </w:r>
+      <w:r>
+        <w:t>.</w:t>
+      </w:r>
     </w:p>
     <w:p>
       <w:pPr>
@@ -3065,7 +2884,7 @@
   </w:compat>
   <w:rsids>
     <w:rsidRoot w:val="00E83FED"/>
-    <w:rsid w:val="00101557"/>
+    <w:rsid w:val="0064629A"/>
     <w:rsid w:val="006E408B"/>
     <w:rsid w:val="00BD46EB"/>
     <w:rsid w:val="00CB02D8"/>
@@ -4023,7 +3842,7 @@
 </file>
 
 <file path=customXml/itemProps4.xml><?xml version="1.0" encoding="utf-8"?>
-<ds:datastoreItem xmlns:ds="http://schemas.openxmlformats.org/officeDocument/2006/customXml" ds:itemID="{3261CD53-2096-460D-A976-5EBAC7BA4C4C}">
+<ds:datastoreItem xmlns:ds="http://schemas.openxmlformats.org/officeDocument/2006/customXml" ds:itemID="{A80622E2-1CF7-47C7-951E-825BAC6B4737}">
   <ds:schemaRefs>
     <ds:schemaRef ds:uri="http://schemas.openxmlformats.org/officeDocument/2006/bibliography"/>
   </ds:schemaRefs>

--- a/TP lastra juan.docx
+++ b/TP lastra juan.docx
@@ -135,6 +135,7 @@
                   <w:dataBinding w:prefixMappings="xmlns:ns0='http://schemas.microsoft.com/office/2006/coverPageProps'" w:xpath="/ns0:CoverPageProperties[1]/ns0:Abstract[1]" w:storeItemID="{55AF091B-3C7A-41E3-B477-F2FDAA23CFDA}"/>
                   <w:text/>
                 </w:sdtPr>
+                <w:sdtEndPr/>
                 <w:sdtContent>
                   <w:p>
                     <w:pPr>
@@ -164,23 +165,52 @@
               </w:p>
               <w:p>
                 <w:r>
-                  <w:t>Profesores: Gustavo Bersano.</w:t>
+                  <w:t xml:space="preserve">Profesores: Gustavo </w:t>
+                </w:r>
+                <w:proofErr w:type="spellStart"/>
+                <w:r>
+                  <w:t>Bersano</w:t>
+                </w:r>
+                <w:proofErr w:type="spellEnd"/>
+                <w:r>
+                  <w:t>.</w:t>
                 </w:r>
               </w:p>
               <w:p>
                 <w:r>
-                  <w:t xml:space="preserve">                      Gonzalo Lasaga.</w:t>
+                  <w:t xml:space="preserve">                      Gonzalo </w:t>
+                </w:r>
+                <w:proofErr w:type="spellStart"/>
+                <w:r>
+                  <w:t>Lasaga</w:t>
+                </w:r>
+                <w:proofErr w:type="spellEnd"/>
+                <w:r>
+                  <w:t>.</w:t>
                 </w:r>
               </w:p>
               <w:p>
                 <w:r>
-                  <w:t xml:space="preserve">                      Rodrigo Beltracchi.</w:t>
+                  <w:t xml:space="preserve">                      Rodrigo </w:t>
+                </w:r>
+                <w:proofErr w:type="spellStart"/>
+                <w:r>
+                  <w:t>Beltracchi</w:t>
+                </w:r>
+                <w:proofErr w:type="spellEnd"/>
+                <w:r>
+                  <w:t>.</w:t>
                 </w:r>
               </w:p>
               <w:p>
                 <w:r>
-                  <w:t>Plan de estudio: Plan 111mil!</w:t>
+                  <w:t xml:space="preserve">Plan de estudio: </w:t>
                 </w:r>
+                <w:proofErr w:type="gramStart"/>
+                <w:r>
+                  <w:t>Plan 111mil!</w:t>
+                </w:r>
+                <w:proofErr w:type="gramEnd"/>
               </w:p>
               <w:p/>
               <w:p/>
@@ -213,6 +243,7 @@
             <w:dataBinding w:prefixMappings="xmlns:ns0='http://schemas.openxmlformats.org/package/2006/metadata/core-properties' xmlns:ns1='http://purl.org/dc/elements/1.1/'" w:xpath="/ns0:coreProperties[1]/ns1:title[1]" w:storeItemID="{6C3C8BC8-F283-45AE-878A-BAB7291924A1}"/>
             <w:text/>
           </w:sdtPr>
+          <w:sdtEndPr/>
           <w:sdtContent>
             <w:p>
               <w:pPr>
@@ -252,6 +283,7 @@
               <w:dataBinding w:prefixMappings="xmlns:ns0='http://schemas.openxmlformats.org/package/2006/metadata/core-properties' xmlns:ns1='http://purl.org/dc/elements/1.1/'" w:xpath="/ns0:coreProperties[1]/ns1:subject[1]" w:storeItemID="{6C3C8BC8-F283-45AE-878A-BAB7291924A1}"/>
               <w:text/>
             </w:sdtPr>
+            <w:sdtEndPr/>
             <w:sdtContent>
               <w:r>
                 <w:rPr>
@@ -444,7 +476,15 @@
         <w:t>será</w:t>
       </w:r>
       <w:r>
-        <w:t xml:space="preserve"> programado para ser utilizado en computadoras, pero se espera poder programarlo para mobile. Su otra debilidad es la ausencia de otros torneos además del mundial por el momento.</w:t>
+        <w:t xml:space="preserve"> programado para ser utilizado en computadoras, pero se espera poder programarlo para </w:t>
+      </w:r>
+      <w:proofErr w:type="spellStart"/>
+      <w:r>
+        <w:t>mobile</w:t>
+      </w:r>
+      <w:proofErr w:type="spellEnd"/>
+      <w:r>
+        <w:t>. Su otra debilidad es la ausencia de otros torneos además del mundial por el momento.</w:t>
       </w:r>
     </w:p>
     <w:p>
@@ -623,14 +663,6 @@
       </w:r>
     </w:p>
     <w:p>
-      <w:r>
-        <w:t>La aplicación será totalmente gratuita y de fácil acceso sin necesidad de clave o usuario</w:t>
-      </w:r>
-      <w:r>
-        <w:t>. Además, la misma tendrá un seguimiento en vivo de los partidos y de los resultados.</w:t>
-      </w:r>
-    </w:p>
-    <w:p>
       <w:pPr>
         <w:rPr>
           <w:b/>
@@ -639,38 +671,12 @@
           <w:u w:val="single"/>
         </w:rPr>
       </w:pPr>
-      <w:bookmarkStart w:id="0" w:name="_GoBack"/>
-      <w:bookmarkEnd w:id="0"/>
-      <w:r>
-        <w:rPr>
-          <w:b/>
-          <w:sz w:val="24"/>
-          <w:szCs w:val="24"/>
-          <w:u w:val="single"/>
-        </w:rPr>
-        <w:t>Conclusión</w:t>
-      </w:r>
-    </w:p>
-    <w:p>
-      <w:r>
-        <w:t xml:space="preserve">En este proyecto se trabajo con todo lo aprendido de objetos en java, sin embargo no estuve a la altura de terminar </w:t>
-      </w:r>
-      <w:r>
-        <w:t>con el programa ya que me faltan conocimientos sobre usos de arrayList, por lo tanto la aplicación quedo sin terminar</w:t>
-      </w:r>
-      <w:r>
-        <w:t>.</w:t>
-      </w:r>
-    </w:p>
-    <w:p>
-      <w:pPr>
-        <w:rPr>
-          <w:b/>
-          <w:sz w:val="24"/>
-          <w:szCs w:val="24"/>
-          <w:u w:val="single"/>
-        </w:rPr>
-      </w:pPr>
+      <w:r>
+        <w:t>La aplicación será totalmente gratuita y de fácil acceso sin necesidad de clave o usuario</w:t>
+      </w:r>
+      <w:r>
+        <w:t>. Además, la misma tendrá un seguimiento en vivo de los partidos y de los resultados.</w:t>
+      </w:r>
     </w:p>
     <w:p>
       <w:pPr>
@@ -680,6 +686,17 @@
           <w:u w:val="single"/>
         </w:rPr>
       </w:pPr>
+    </w:p>
+    <w:p>
+      <w:pPr>
+        <w:rPr>
+          <w:b/>
+          <w:i/>
+          <w:u w:val="single"/>
+        </w:rPr>
+      </w:pPr>
+      <w:bookmarkStart w:id="0" w:name="_GoBack"/>
+      <w:bookmarkEnd w:id="0"/>
       <w:r>
         <w:rPr>
           <w:b/>
@@ -770,7 +787,15 @@
         <w:ind w:left="720"/>
       </w:pPr>
       <w:r>
-        <w:t>Por este motivo este código nunca va a compilar ya que EtapaMundial es una clase abstracta.</w:t>
+        <w:t xml:space="preserve">Por este motivo este código nunca va a compilar ya que </w:t>
+      </w:r>
+      <w:proofErr w:type="spellStart"/>
+      <w:r>
+        <w:t>EtapaMundial</w:t>
+      </w:r>
+      <w:proofErr w:type="spellEnd"/>
+      <w:r>
+        <w:t xml:space="preserve"> es una clase abstracta.</w:t>
       </w:r>
     </w:p>
     <w:p>
@@ -806,13 +831,53 @@
         <w:ind w:left="720"/>
       </w:pPr>
       <w:r>
-        <w:t>En este código lo que el desarrollador esta haciendo es recorrer el ArrayList “partidosJugados” y preguntando si un equipo (this) que estaba en local gano</w:t>
+        <w:t xml:space="preserve">En este código lo que el desarrollador </w:t>
+      </w:r>
+      <w:proofErr w:type="spellStart"/>
+      <w:r>
+        <w:t>esta</w:t>
+      </w:r>
+      <w:proofErr w:type="spellEnd"/>
+      <w:r>
+        <w:t xml:space="preserve"> haciendo es recorrer el </w:t>
+      </w:r>
+      <w:proofErr w:type="spellStart"/>
+      <w:r>
+        <w:t>ArrayList</w:t>
+      </w:r>
+      <w:proofErr w:type="spellEnd"/>
+      <w:r>
+        <w:t xml:space="preserve"> “</w:t>
+      </w:r>
+      <w:proofErr w:type="spellStart"/>
+      <w:r>
+        <w:t>partidosJugados</w:t>
+      </w:r>
+      <w:proofErr w:type="spellEnd"/>
+      <w:r>
+        <w:t>” y preguntando si un equipo (</w:t>
+      </w:r>
+      <w:proofErr w:type="spellStart"/>
+      <w:r>
+        <w:t>this</w:t>
+      </w:r>
+      <w:proofErr w:type="spellEnd"/>
+      <w:r>
+        <w:t>) que estaba en local gano</w:t>
       </w:r>
       <w:r>
         <w:t>,</w:t>
       </w:r>
       <w:r>
-        <w:t xml:space="preserve"> suma 1 a la variable “yyy”.</w:t>
+        <w:t xml:space="preserve"> suma 1 a la variable “</w:t>
+      </w:r>
+      <w:proofErr w:type="spellStart"/>
+      <w:r>
+        <w:t>yyy</w:t>
+      </w:r>
+      <w:proofErr w:type="spellEnd"/>
+      <w:r>
+        <w:t>”.</w:t>
       </w:r>
     </w:p>
     <w:p>
@@ -820,7 +885,23 @@
         <w:ind w:left="720"/>
       </w:pPr>
       <w:r>
-        <w:t xml:space="preserve">La siguiente sentencia dentro del “if” esta preguntando si ese mismo equipo jugo de visitante, y </w:t>
+        <w:t>La siguiente sentencia dentro del “</w:t>
+      </w:r>
+      <w:proofErr w:type="spellStart"/>
+      <w:r>
+        <w:t>if</w:t>
+      </w:r>
+      <w:proofErr w:type="spellEnd"/>
+      <w:r>
+        <w:t xml:space="preserve">” </w:t>
+      </w:r>
+      <w:proofErr w:type="spellStart"/>
+      <w:r>
+        <w:t>esta</w:t>
+      </w:r>
+      <w:proofErr w:type="spellEnd"/>
+      <w:r>
+        <w:t xml:space="preserve"> preguntando si ese mismo equipo jugo de visitante, y </w:t>
       </w:r>
       <w:r>
         <w:rPr>
@@ -848,7 +929,15 @@
         <w:t>no</w:t>
       </w:r>
       <w:r>
-        <w:t xml:space="preserve"> termino en empate, suma uno a la variable “yyy”</w:t>
+        <w:t xml:space="preserve"> termino en empate, suma uno a la variable “</w:t>
+      </w:r>
+      <w:proofErr w:type="spellStart"/>
+      <w:r>
+        <w:t>yyy</w:t>
+      </w:r>
+      <w:proofErr w:type="spellEnd"/>
+      <w:r>
+        <w:t>”</w:t>
       </w:r>
     </w:p>
     <w:p>
@@ -985,7 +1074,7 @@
                       </a:xfrm>
                     </wpg:grpSpPr>
                     <wps:wsp>
-                      <wps:cNvPr id="6" name="AutoShape 5"/>
+                      <wps:cNvPr id="1" name="AutoShape 5"/>
                       <wps:cNvCnPr>
                         <a:cxnSpLocks noChangeShapeType="1"/>
                       </wps:cNvCnPr>
@@ -1094,12 +1183,14 @@
     <w:pPr>
       <w:jc w:val="center"/>
     </w:pPr>
+    <w:proofErr w:type="gramStart"/>
     <w:r>
       <w:rPr>
         <w:color w:val="6076B4" w:themeColor="accent1"/>
       </w:rPr>
       <w:t>Plan 111 mil!</w:t>
     </w:r>
+    <w:proofErr w:type="gramEnd"/>
   </w:p>
 </w:ftr>
 </file>
@@ -2884,8 +2975,10 @@
   </w:compat>
   <w:rsids>
     <w:rsidRoot w:val="00E83FED"/>
+    <w:rsid w:val="00164EE7"/>
     <w:rsid w:val="0064629A"/>
     <w:rsid w:val="006E408B"/>
+    <w:rsid w:val="00906B1B"/>
     <w:rsid w:val="00BD46EB"/>
     <w:rsid w:val="00CB02D8"/>
     <w:rsid w:val="00E83FED"/>
@@ -3842,7 +3935,7 @@
 </file>
 
 <file path=customXml/itemProps4.xml><?xml version="1.0" encoding="utf-8"?>
-<ds:datastoreItem xmlns:ds="http://schemas.openxmlformats.org/officeDocument/2006/customXml" ds:itemID="{A80622E2-1CF7-47C7-951E-825BAC6B4737}">
+<ds:datastoreItem xmlns:ds="http://schemas.openxmlformats.org/officeDocument/2006/customXml" ds:itemID="{41A100CB-6B87-4522-B38C-9EA6261FB0ED}">
   <ds:schemaRefs>
     <ds:schemaRef ds:uri="http://schemas.openxmlformats.org/officeDocument/2006/bibliography"/>
   </ds:schemaRefs>
